--- a/docs/Section 19-6 The Funeral of the Blessed One.docx
+++ b/docs/Section 19-6 The Funeral of the Blessed One.docx
@@ -26,95 +26,15 @@
           <w:sz w:val="24"/>
           <w:szCs w:val="24"/>
         </w:rPr>
-        <w:t xml:space="preserve">After the Blessed One had passed into final </w:t>
-      </w:r>
-      <w:proofErr w:type="spellStart"/>
-      <w:r>
-        <w:rPr>
-          <w:sz w:val="24"/>
-          <w:szCs w:val="24"/>
-        </w:rPr>
-        <w:t>Nibbāna</w:t>
-      </w:r>
-      <w:proofErr w:type="spellEnd"/>
-      <w:r>
-        <w:rPr>
-          <w:sz w:val="24"/>
-          <w:szCs w:val="24"/>
-        </w:rPr>
-        <w:t xml:space="preserve">, Venerable Anuruddha, with great calm and mindfulness, instructed Venerable </w:t>
-      </w:r>
-      <w:proofErr w:type="spellStart"/>
-      <w:r>
-        <w:rPr>
-          <w:sz w:val="24"/>
-          <w:szCs w:val="24"/>
-        </w:rPr>
-        <w:t>Ānanda</w:t>
-      </w:r>
-      <w:proofErr w:type="spellEnd"/>
-      <w:r>
-        <w:rPr>
-          <w:sz w:val="24"/>
-          <w:szCs w:val="24"/>
-        </w:rPr>
-        <w:t xml:space="preserve"> to inform the Mallas of </w:t>
-      </w:r>
-      <w:proofErr w:type="spellStart"/>
-      <w:r>
-        <w:rPr>
-          <w:sz w:val="24"/>
-          <w:szCs w:val="24"/>
-        </w:rPr>
-        <w:t>Kusinārā</w:t>
-      </w:r>
-      <w:proofErr w:type="spellEnd"/>
-      <w:r>
-        <w:rPr>
-          <w:sz w:val="24"/>
-          <w:szCs w:val="24"/>
-        </w:rPr>
-        <w:t>.</w:t>
-      </w:r>
-      <w:r>
-        <w:rPr>
-          <w:sz w:val="24"/>
-          <w:szCs w:val="24"/>
-        </w:rPr>
-        <w:br/>
-        <w:t xml:space="preserve">Hearing the sorrowful news, the Mallas — overwhelmed by grief and longing — rushed to the </w:t>
-      </w:r>
-      <w:proofErr w:type="spellStart"/>
-      <w:r>
-        <w:rPr>
-          <w:sz w:val="24"/>
-          <w:szCs w:val="24"/>
-        </w:rPr>
-        <w:t>sāla</w:t>
-      </w:r>
-      <w:proofErr w:type="spellEnd"/>
-      <w:r>
-        <w:rPr>
-          <w:sz w:val="24"/>
-          <w:szCs w:val="24"/>
-        </w:rPr>
-        <w:t xml:space="preserve"> grove where the Blessed One's body lay in serene repose beneath the twin </w:t>
-      </w:r>
-      <w:proofErr w:type="spellStart"/>
-      <w:r>
-        <w:rPr>
-          <w:sz w:val="24"/>
-          <w:szCs w:val="24"/>
-        </w:rPr>
-        <w:t>sāla</w:t>
-      </w:r>
-      <w:proofErr w:type="spellEnd"/>
-      <w:r>
-        <w:rPr>
-          <w:sz w:val="24"/>
-          <w:szCs w:val="24"/>
-        </w:rPr>
-        <w:t xml:space="preserve"> trees.</w:t>
+        <w:t>After the Blessed One had passed into final Nibbāna, Venerable Anuruddha, with great calm and mindfulness, instructed Venerable Ānanda to inform the Mallas of Kusinārā.</w:t>
+      </w:r>
+      <w:r>
+        <w:rPr>
+          <w:sz w:val="24"/>
+          <w:szCs w:val="24"/>
+        </w:rPr>
+        <w:br/>
+        <w:t>Hearing the sorrowful news, the Mallas — overwhelmed by grief and longing — rushed to the sāla grove where the Blessed One's body lay in serene repose beneath the twin sāla trees.</w:t>
       </w:r>
     </w:p>
     <w:p>
@@ -324,23 +244,7 @@
           <w:sz w:val="24"/>
           <w:szCs w:val="24"/>
         </w:rPr>
-        <w:t xml:space="preserve">For six full days they remained there, enveloping the </w:t>
-      </w:r>
-      <w:proofErr w:type="spellStart"/>
-      <w:r>
-        <w:rPr>
-          <w:sz w:val="24"/>
-          <w:szCs w:val="24"/>
-        </w:rPr>
-        <w:t>sāla</w:t>
-      </w:r>
-      <w:proofErr w:type="spellEnd"/>
-      <w:r>
-        <w:rPr>
-          <w:sz w:val="24"/>
-          <w:szCs w:val="24"/>
-        </w:rPr>
-        <w:t xml:space="preserve"> grove in a festival of devotion.</w:t>
+        <w:t>For six full days they remained there, enveloping the sāla grove in a festival of devotion.</w:t>
       </w:r>
       <w:r>
         <w:rPr>
@@ -449,27 +353,7 @@
           <w:sz w:val="24"/>
           <w:szCs w:val="24"/>
         </w:rPr>
-        <w:t>"</w:t>
-      </w:r>
-      <w:proofErr w:type="spellStart"/>
-      <w:r>
-        <w:rPr>
-          <w:i/>
-          <w:iCs/>
-          <w:sz w:val="24"/>
-          <w:szCs w:val="24"/>
-        </w:rPr>
-        <w:t>Vāseṭṭhas</w:t>
-      </w:r>
-      <w:proofErr w:type="spellEnd"/>
-      <w:r>
-        <w:rPr>
-          <w:i/>
-          <w:iCs/>
-          <w:sz w:val="24"/>
-          <w:szCs w:val="24"/>
-        </w:rPr>
-        <w:t>, your intention is one thing, but the devas' intention is another."</w:t>
+        <w:t>"Vāseṭṭhas, your intention is one thing, but the devas' intention is another."</w:t>
       </w:r>
     </w:p>
     <w:p>
@@ -873,39 +757,7 @@
           <w:b/>
           <w:bCs/>
         </w:rPr>
-        <w:t xml:space="preserve">A map illustrating the location of the </w:t>
-      </w:r>
-      <w:proofErr w:type="spellStart"/>
-      <w:r>
-        <w:rPr>
-          <w:b/>
-          <w:bCs/>
-        </w:rPr>
-        <w:t>parinibbana</w:t>
-      </w:r>
-      <w:proofErr w:type="spellEnd"/>
-      <w:r>
-        <w:rPr>
-          <w:b/>
-          <w:bCs/>
-        </w:rPr>
-        <w:t xml:space="preserve"> site on the left-hand side, from where the Buddha’s remains were carried to the </w:t>
-      </w:r>
-      <w:proofErr w:type="spellStart"/>
-      <w:r>
-        <w:rPr>
-          <w:b/>
-          <w:bCs/>
-        </w:rPr>
-        <w:t>Ramabhar</w:t>
-      </w:r>
-      <w:proofErr w:type="spellEnd"/>
-      <w:r>
-        <w:rPr>
-          <w:b/>
-          <w:bCs/>
-        </w:rPr>
-        <w:t xml:space="preserve"> cremation site on the right-hand side. </w:t>
+        <w:t>A map illustrating the location of the parinibbana site on the left-hand side, from where the Buddha’s remains were carried to the Ramabhar cremation site on the right-hand side. </w:t>
       </w:r>
       <w:r>
         <w:rPr>
@@ -1131,21 +983,12 @@
         </w:rPr>
         <w:t xml:space="preserve">Left: </w:t>
       </w:r>
-      <w:proofErr w:type="spellStart"/>
-      <w:r>
-        <w:rPr>
-          <w:b/>
-          <w:bCs/>
-        </w:rPr>
-        <w:t>Ramabhar</w:t>
-      </w:r>
-      <w:proofErr w:type="spellEnd"/>
-      <w:r>
-        <w:rPr>
-          <w:b/>
-          <w:bCs/>
-        </w:rPr>
-        <w:t xml:space="preserve"> stupa, the place of the Buddha’s cremation</w:t>
+      <w:r>
+        <w:rPr>
+          <w:b/>
+          <w:bCs/>
+        </w:rPr>
+        <w:t>Ramabhar stupa, the place of the Buddha’s cremation</w:t>
       </w:r>
       <w:r>
         <w:rPr>
@@ -1159,23 +1002,7 @@
           <w:b/>
           <w:bCs/>
         </w:rPr>
-        <w:t xml:space="preserve"> </w:t>
-      </w:r>
-      <w:proofErr w:type="gramStart"/>
-      <w:r>
-        <w:rPr>
-          <w:b/>
-          <w:bCs/>
-        </w:rPr>
-        <w:t>Right</w:t>
-      </w:r>
-      <w:proofErr w:type="gramEnd"/>
-      <w:r>
-        <w:rPr>
-          <w:b/>
-          <w:bCs/>
-        </w:rPr>
-        <w:t xml:space="preserve">: </w:t>
+        <w:t xml:space="preserve"> Right: </w:t>
       </w:r>
       <w:r>
         <w:rPr>
@@ -1267,23 +1094,7 @@
           <w:szCs w:val="24"/>
         </w:rPr>
         <w:lastRenderedPageBreak/>
-        <w:t xml:space="preserve">Miracles happened in </w:t>
-      </w:r>
-      <w:proofErr w:type="spellStart"/>
-      <w:r>
-        <w:rPr>
-          <w:sz w:val="24"/>
-          <w:szCs w:val="24"/>
-        </w:rPr>
-        <w:t>Kusinara</w:t>
-      </w:r>
-      <w:proofErr w:type="spellEnd"/>
-      <w:r>
-        <w:rPr>
-          <w:sz w:val="24"/>
-          <w:szCs w:val="24"/>
-        </w:rPr>
-        <w:t xml:space="preserve"> </w:t>
+        <w:t xml:space="preserve">Miracles happened in Kusinara </w:t>
       </w:r>
     </w:p>
     <w:p>
@@ -1315,23 +1126,7 @@
           <w:sz w:val="24"/>
           <w:szCs w:val="24"/>
         </w:rPr>
-        <w:t xml:space="preserve">And so, accompanied by celestial and human music, adorned with flowers and scents both earthly and divine, the Blessed One's body was borne through the city of </w:t>
-      </w:r>
-      <w:proofErr w:type="spellStart"/>
-      <w:r>
-        <w:rPr>
-          <w:sz w:val="24"/>
-          <w:szCs w:val="24"/>
-        </w:rPr>
-        <w:t>Kusinārā</w:t>
-      </w:r>
-      <w:proofErr w:type="spellEnd"/>
-      <w:r>
-        <w:rPr>
-          <w:sz w:val="24"/>
-          <w:szCs w:val="24"/>
-        </w:rPr>
-        <w:t xml:space="preserve"> in a final, majestic procession of love and veneration.</w:t>
+        <w:t>And so, accompanied by celestial and human music, adorned with flowers and scents both earthly and divine, the Blessed One's body was borne through the city of Kusinārā in a final, majestic procession of love and veneration.</w:t>
       </w:r>
     </w:p>
     <w:p>
@@ -1613,27 +1408,7 @@
           <w:sz w:val="24"/>
           <w:szCs w:val="24"/>
         </w:rPr>
-        <w:t xml:space="preserve"> on </w:t>
-      </w:r>
-      <w:proofErr w:type="spellStart"/>
-      <w:r>
-        <w:rPr>
-          <w:b/>
-          <w:bCs/>
-          <w:sz w:val="24"/>
-          <w:szCs w:val="24"/>
-        </w:rPr>
-        <w:t>Kusinara</w:t>
-      </w:r>
-      <w:proofErr w:type="spellEnd"/>
-      <w:r>
-        <w:rPr>
-          <w:b/>
-          <w:bCs/>
-          <w:sz w:val="24"/>
-          <w:szCs w:val="24"/>
-        </w:rPr>
-        <w:t xml:space="preserve"> Streets </w:t>
+        <w:t xml:space="preserve"> on Kusinara Streets </w:t>
       </w:r>
       <w:r>
         <w:rPr>
@@ -1727,9 +1502,33 @@
           <w:sz w:val="24"/>
           <w:szCs w:val="24"/>
         </w:rPr>
-        <w:t>"</w:t>
-      </w:r>
-      <w:proofErr w:type="spellStart"/>
+        <w:t>"Vāseṭṭhas, your intention is one thing, but that of the devas is another."</w:t>
+      </w:r>
+    </w:p>
+    <w:p>
+      <w:pPr>
+        <w:spacing w:after="0"/>
+        <w:rPr>
+          <w:sz w:val="24"/>
+          <w:szCs w:val="24"/>
+        </w:rPr>
+      </w:pPr>
+      <w:r>
+        <w:rPr>
+          <w:sz w:val="24"/>
+          <w:szCs w:val="24"/>
+        </w:rPr>
+        <w:t>He revealed:</w:t>
+      </w:r>
+    </w:p>
+    <w:p>
+      <w:pPr>
+        <w:spacing w:after="0"/>
+        <w:rPr>
+          <w:sz w:val="24"/>
+          <w:szCs w:val="24"/>
+        </w:rPr>
+      </w:pPr>
       <w:r>
         <w:rPr>
           <w:i/>
@@ -1737,9 +1536,42 @@
           <w:sz w:val="24"/>
           <w:szCs w:val="24"/>
         </w:rPr>
-        <w:t>Vāseṭṭhas</w:t>
-      </w:r>
-      <w:proofErr w:type="spellEnd"/>
+        <w:t>"The Venerable Mahā Kassapa, the great elder, is even now approaching from Pāvā with a large company of monks. The funeral pyre will not ignite until the Venerable Mahā Kassapa has arrived and offered his final homage at the feet of the Blessed One."</w:t>
+      </w:r>
+    </w:p>
+    <w:p>
+      <w:pPr>
+        <w:spacing w:after="0"/>
+        <w:rPr>
+          <w:sz w:val="24"/>
+          <w:szCs w:val="24"/>
+        </w:rPr>
+      </w:pPr>
+    </w:p>
+    <w:p>
+      <w:pPr>
+        <w:spacing w:after="0"/>
+        <w:rPr>
+          <w:sz w:val="24"/>
+          <w:szCs w:val="24"/>
+        </w:rPr>
+      </w:pPr>
+      <w:r>
+        <w:rPr>
+          <w:sz w:val="24"/>
+          <w:szCs w:val="24"/>
+        </w:rPr>
+        <w:t>Hearing this, the Mallas respectfully agreed,</w:t>
+      </w:r>
+    </w:p>
+    <w:p>
+      <w:pPr>
+        <w:spacing w:after="0"/>
+        <w:rPr>
+          <w:sz w:val="24"/>
+          <w:szCs w:val="24"/>
+        </w:rPr>
+      </w:pPr>
       <w:r>
         <w:rPr>
           <w:i/>
@@ -1747,23 +1579,94 @@
           <w:sz w:val="24"/>
           <w:szCs w:val="24"/>
         </w:rPr>
-        <w:t>, your intention is one thing, but that of the devas is another."</w:t>
-      </w:r>
-    </w:p>
-    <w:p>
-      <w:pPr>
-        <w:spacing w:after="0"/>
-        <w:rPr>
-          <w:sz w:val="24"/>
-          <w:szCs w:val="24"/>
-        </w:rPr>
-      </w:pPr>
-      <w:r>
-        <w:rPr>
-          <w:sz w:val="24"/>
-          <w:szCs w:val="24"/>
-        </w:rPr>
-        <w:t>He revealed:</w:t>
+        <w:t>"If this is the devas’ intention, so be it."</w:t>
+      </w:r>
+    </w:p>
+    <w:p>
+      <w:pPr>
+        <w:spacing w:after="0"/>
+        <w:rPr>
+          <w:sz w:val="24"/>
+          <w:szCs w:val="24"/>
+        </w:rPr>
+      </w:pPr>
+      <w:r>
+        <w:rPr>
+          <w:sz w:val="24"/>
+          <w:szCs w:val="24"/>
+        </w:rPr>
+        <w:t>Thus</w:t>
+      </w:r>
+      <w:r>
+        <w:rPr>
+          <w:sz w:val="24"/>
+          <w:szCs w:val="24"/>
+        </w:rPr>
+        <w:t xml:space="preserve">, </w:t>
+      </w:r>
+      <w:r>
+        <w:rPr>
+          <w:sz w:val="24"/>
+          <w:szCs w:val="24"/>
+        </w:rPr>
+        <w:t>the sacred rites waited — for it was only fitting that the greatest among the disciples, the Venerable Mahā Kassapa, whose faith was firm as a diamond, should offer the final earthly act of reverence to the Master before the Blessed One’s body was returned to the elements.</w:t>
+      </w:r>
+    </w:p>
+    <w:p>
+      <w:pPr>
+        <w:pStyle w:val="Heading2"/>
+      </w:pPr>
+      <w:r>
+        <w:t>A Great Disciple Paying His Final Respects to His Great Teacher</w:t>
+      </w:r>
+    </w:p>
+    <w:p>
+      <w:pPr>
+        <w:spacing w:after="0"/>
+        <w:rPr>
+          <w:sz w:val="24"/>
+          <w:szCs w:val="24"/>
+        </w:rPr>
+      </w:pPr>
+      <w:r>
+        <w:rPr>
+          <w:sz w:val="24"/>
+          <w:szCs w:val="24"/>
+        </w:rPr>
+        <w:t>While the Blessed One undertook his final journey to Kusinārā, the Venerable Mahā Kassapa, the great elder among the Saṅgha, was practicing austerities in a distant forest, guiding a large community of monks with unwavering diligence.</w:t>
+      </w:r>
+    </w:p>
+    <w:p>
+      <w:pPr>
+        <w:spacing w:after="0"/>
+        <w:rPr>
+          <w:sz w:val="24"/>
+          <w:szCs w:val="24"/>
+        </w:rPr>
+      </w:pPr>
+      <w:r>
+        <w:rPr>
+          <w:sz w:val="24"/>
+          <w:szCs w:val="24"/>
+        </w:rPr>
+        <w:lastRenderedPageBreak/>
+        <w:t>As the Blessed One neared his Mahāparinibbāna, Venerable Mahā Kassapa was walking along the main road from Pāvā to Kusinārā, accompanied by five hundred noble disciples. Along the way, he paused beneath a tree to rest and there met an ājīvika ascetic traveling from Kusinārā.</w:t>
+      </w:r>
+    </w:p>
+    <w:p>
+      <w:pPr>
+        <w:spacing w:after="0"/>
+        <w:rPr>
+          <w:sz w:val="24"/>
+          <w:szCs w:val="24"/>
+        </w:rPr>
+      </w:pPr>
+      <w:r>
+        <w:rPr>
+          <w:sz w:val="24"/>
+          <w:szCs w:val="24"/>
+        </w:rPr>
+        <w:t>He asked the man:</w:t>
       </w:r>
     </w:p>
     <w:p>
@@ -1781,515 +1684,23 @@
           <w:sz w:val="24"/>
           <w:szCs w:val="24"/>
         </w:rPr>
-        <w:t xml:space="preserve">"The Venerable </w:t>
-      </w:r>
-      <w:proofErr w:type="spellStart"/>
-      <w:r>
-        <w:rPr>
-          <w:i/>
-          <w:iCs/>
-          <w:sz w:val="24"/>
-          <w:szCs w:val="24"/>
-        </w:rPr>
-        <w:t>Mahā</w:t>
-      </w:r>
-      <w:proofErr w:type="spellEnd"/>
-      <w:r>
-        <w:rPr>
-          <w:i/>
-          <w:iCs/>
-          <w:sz w:val="24"/>
-          <w:szCs w:val="24"/>
-        </w:rPr>
-        <w:t xml:space="preserve"> </w:t>
-      </w:r>
-      <w:proofErr w:type="spellStart"/>
-      <w:r>
-        <w:rPr>
-          <w:i/>
-          <w:iCs/>
-          <w:sz w:val="24"/>
-          <w:szCs w:val="24"/>
-        </w:rPr>
-        <w:t>Kassapa</w:t>
-      </w:r>
-      <w:proofErr w:type="spellEnd"/>
-      <w:r>
-        <w:rPr>
-          <w:i/>
-          <w:iCs/>
-          <w:sz w:val="24"/>
-          <w:szCs w:val="24"/>
-        </w:rPr>
-        <w:t xml:space="preserve">, the great elder, is even now approaching from </w:t>
-      </w:r>
-      <w:proofErr w:type="spellStart"/>
-      <w:r>
-        <w:rPr>
-          <w:i/>
-          <w:iCs/>
-          <w:sz w:val="24"/>
-          <w:szCs w:val="24"/>
-        </w:rPr>
-        <w:t>Pāvā</w:t>
-      </w:r>
-      <w:proofErr w:type="spellEnd"/>
-      <w:r>
-        <w:rPr>
-          <w:i/>
-          <w:iCs/>
-          <w:sz w:val="24"/>
-          <w:szCs w:val="24"/>
-        </w:rPr>
-        <w:t xml:space="preserve"> with a large company of monks. The funeral pyre will not ignite until the Venerable </w:t>
-      </w:r>
-      <w:proofErr w:type="spellStart"/>
-      <w:r>
-        <w:rPr>
-          <w:i/>
-          <w:iCs/>
-          <w:sz w:val="24"/>
-          <w:szCs w:val="24"/>
-        </w:rPr>
-        <w:t>Mahā</w:t>
-      </w:r>
-      <w:proofErr w:type="spellEnd"/>
-      <w:r>
-        <w:rPr>
-          <w:i/>
-          <w:iCs/>
-          <w:sz w:val="24"/>
-          <w:szCs w:val="24"/>
-        </w:rPr>
-        <w:t xml:space="preserve"> </w:t>
-      </w:r>
-      <w:proofErr w:type="spellStart"/>
-      <w:r>
-        <w:rPr>
-          <w:i/>
-          <w:iCs/>
-          <w:sz w:val="24"/>
-          <w:szCs w:val="24"/>
-        </w:rPr>
-        <w:t>Kassapa</w:t>
-      </w:r>
-      <w:proofErr w:type="spellEnd"/>
-      <w:r>
-        <w:rPr>
-          <w:i/>
-          <w:iCs/>
-          <w:sz w:val="24"/>
-          <w:szCs w:val="24"/>
-        </w:rPr>
-        <w:t xml:space="preserve"> has arrived and offered his final homage at the feet of the Blessed One."</w:t>
-      </w:r>
-    </w:p>
-    <w:p>
-      <w:pPr>
-        <w:spacing w:after="0"/>
-        <w:rPr>
-          <w:sz w:val="24"/>
-          <w:szCs w:val="24"/>
-        </w:rPr>
-      </w:pPr>
-    </w:p>
-    <w:p>
-      <w:pPr>
-        <w:spacing w:after="0"/>
-        <w:rPr>
-          <w:sz w:val="24"/>
-          <w:szCs w:val="24"/>
-        </w:rPr>
-      </w:pPr>
-      <w:r>
-        <w:rPr>
-          <w:sz w:val="24"/>
-          <w:szCs w:val="24"/>
-        </w:rPr>
-        <w:t>Hearing this, the Mallas respectfully agreed,</w:t>
-      </w:r>
-    </w:p>
-    <w:p>
-      <w:pPr>
-        <w:spacing w:after="0"/>
-        <w:rPr>
-          <w:sz w:val="24"/>
-          <w:szCs w:val="24"/>
-        </w:rPr>
-      </w:pPr>
-      <w:r>
-        <w:rPr>
-          <w:i/>
-          <w:iCs/>
-          <w:sz w:val="24"/>
-          <w:szCs w:val="24"/>
-        </w:rPr>
-        <w:t>"If this is the devas’ intention, so be it."</w:t>
-      </w:r>
-    </w:p>
-    <w:p>
-      <w:pPr>
-        <w:spacing w:after="0"/>
-        <w:rPr>
-          <w:sz w:val="24"/>
-          <w:szCs w:val="24"/>
-        </w:rPr>
-      </w:pPr>
-      <w:r>
-        <w:rPr>
-          <w:sz w:val="24"/>
-          <w:szCs w:val="24"/>
-        </w:rPr>
-        <w:t>Thus</w:t>
-      </w:r>
-      <w:r>
-        <w:rPr>
-          <w:sz w:val="24"/>
-          <w:szCs w:val="24"/>
-        </w:rPr>
-        <w:t xml:space="preserve">, </w:t>
-      </w:r>
-      <w:r>
-        <w:rPr>
-          <w:sz w:val="24"/>
-          <w:szCs w:val="24"/>
-        </w:rPr>
-        <w:t xml:space="preserve">the sacred rites waited — for it was only fitting that the greatest among the disciples, the Venerable </w:t>
-      </w:r>
-      <w:proofErr w:type="spellStart"/>
-      <w:r>
-        <w:rPr>
-          <w:sz w:val="24"/>
-          <w:szCs w:val="24"/>
-        </w:rPr>
-        <w:t>Mahā</w:t>
-      </w:r>
-      <w:proofErr w:type="spellEnd"/>
-      <w:r>
-        <w:rPr>
-          <w:sz w:val="24"/>
-          <w:szCs w:val="24"/>
-        </w:rPr>
-        <w:t xml:space="preserve"> </w:t>
-      </w:r>
-      <w:proofErr w:type="spellStart"/>
-      <w:r>
-        <w:rPr>
-          <w:sz w:val="24"/>
-          <w:szCs w:val="24"/>
-        </w:rPr>
-        <w:t>Kassapa</w:t>
-      </w:r>
-      <w:proofErr w:type="spellEnd"/>
-      <w:r>
-        <w:rPr>
-          <w:sz w:val="24"/>
-          <w:szCs w:val="24"/>
-        </w:rPr>
-        <w:t>, whose faith was firm as a diamond, should offer the final earthly act of reverence to the Master before the Blessed One’s body was returned to the elements.</w:t>
-      </w:r>
-    </w:p>
-    <w:p>
-      <w:pPr>
-        <w:pStyle w:val="Heading2"/>
-      </w:pPr>
-      <w:r>
-        <w:t>A Great Disciple Paying His Final Respects to His Great Teacher</w:t>
-      </w:r>
-    </w:p>
-    <w:p>
-      <w:pPr>
-        <w:spacing w:after="0"/>
-        <w:rPr>
-          <w:sz w:val="24"/>
-          <w:szCs w:val="24"/>
-        </w:rPr>
-      </w:pPr>
-      <w:r>
-        <w:rPr>
-          <w:sz w:val="24"/>
-          <w:szCs w:val="24"/>
-        </w:rPr>
-        <w:t xml:space="preserve">While the Blessed One undertook his final journey to </w:t>
-      </w:r>
-      <w:proofErr w:type="spellStart"/>
-      <w:r>
-        <w:rPr>
-          <w:sz w:val="24"/>
-          <w:szCs w:val="24"/>
-        </w:rPr>
-        <w:t>Kusinārā</w:t>
-      </w:r>
-      <w:proofErr w:type="spellEnd"/>
-      <w:r>
-        <w:rPr>
-          <w:sz w:val="24"/>
-          <w:szCs w:val="24"/>
-        </w:rPr>
-        <w:t xml:space="preserve">, the Venerable </w:t>
-      </w:r>
-      <w:proofErr w:type="spellStart"/>
-      <w:r>
-        <w:rPr>
-          <w:sz w:val="24"/>
-          <w:szCs w:val="24"/>
-        </w:rPr>
-        <w:t>Mahā</w:t>
-      </w:r>
-      <w:proofErr w:type="spellEnd"/>
-      <w:r>
-        <w:rPr>
-          <w:sz w:val="24"/>
-          <w:szCs w:val="24"/>
-        </w:rPr>
-        <w:t xml:space="preserve"> </w:t>
-      </w:r>
-      <w:proofErr w:type="spellStart"/>
-      <w:r>
-        <w:rPr>
-          <w:sz w:val="24"/>
-          <w:szCs w:val="24"/>
-        </w:rPr>
-        <w:t>Kassapa</w:t>
-      </w:r>
-      <w:proofErr w:type="spellEnd"/>
-      <w:r>
-        <w:rPr>
-          <w:sz w:val="24"/>
-          <w:szCs w:val="24"/>
-        </w:rPr>
-        <w:t xml:space="preserve">, the great elder among the </w:t>
-      </w:r>
-      <w:proofErr w:type="spellStart"/>
-      <w:r>
-        <w:rPr>
-          <w:sz w:val="24"/>
-          <w:szCs w:val="24"/>
-        </w:rPr>
-        <w:t>Saṅgha</w:t>
-      </w:r>
-      <w:proofErr w:type="spellEnd"/>
-      <w:r>
-        <w:rPr>
-          <w:sz w:val="24"/>
-          <w:szCs w:val="24"/>
-        </w:rPr>
-        <w:t>, was practicing austerities in a distant forest, guiding a large community of monks with unwavering diligence.</w:t>
-      </w:r>
-    </w:p>
-    <w:p>
-      <w:pPr>
-        <w:spacing w:after="0"/>
-        <w:rPr>
-          <w:sz w:val="24"/>
-          <w:szCs w:val="24"/>
-        </w:rPr>
-      </w:pPr>
-      <w:r>
-        <w:rPr>
-          <w:sz w:val="24"/>
-          <w:szCs w:val="24"/>
-        </w:rPr>
-        <w:lastRenderedPageBreak/>
-        <w:t xml:space="preserve">As the Blessed One neared his </w:t>
-      </w:r>
-      <w:proofErr w:type="spellStart"/>
-      <w:r>
-        <w:rPr>
-          <w:sz w:val="24"/>
-          <w:szCs w:val="24"/>
-        </w:rPr>
-        <w:t>Mahāparinibbāna</w:t>
-      </w:r>
-      <w:proofErr w:type="spellEnd"/>
-      <w:r>
-        <w:rPr>
-          <w:sz w:val="24"/>
-          <w:szCs w:val="24"/>
-        </w:rPr>
-        <w:t xml:space="preserve">, Venerable </w:t>
-      </w:r>
-      <w:proofErr w:type="spellStart"/>
-      <w:r>
-        <w:rPr>
-          <w:sz w:val="24"/>
-          <w:szCs w:val="24"/>
-        </w:rPr>
-        <w:t>Mahā</w:t>
-      </w:r>
-      <w:proofErr w:type="spellEnd"/>
-      <w:r>
-        <w:rPr>
-          <w:sz w:val="24"/>
-          <w:szCs w:val="24"/>
-        </w:rPr>
-        <w:t xml:space="preserve"> </w:t>
-      </w:r>
-      <w:proofErr w:type="spellStart"/>
-      <w:r>
-        <w:rPr>
-          <w:sz w:val="24"/>
-          <w:szCs w:val="24"/>
-        </w:rPr>
-        <w:t>Kassapa</w:t>
-      </w:r>
-      <w:proofErr w:type="spellEnd"/>
-      <w:r>
-        <w:rPr>
-          <w:sz w:val="24"/>
-          <w:szCs w:val="24"/>
-        </w:rPr>
-        <w:t xml:space="preserve"> was walking along the main road from </w:t>
-      </w:r>
-      <w:proofErr w:type="spellStart"/>
-      <w:r>
-        <w:rPr>
-          <w:sz w:val="24"/>
-          <w:szCs w:val="24"/>
-        </w:rPr>
-        <w:t>Pāvā</w:t>
-      </w:r>
-      <w:proofErr w:type="spellEnd"/>
-      <w:r>
-        <w:rPr>
-          <w:sz w:val="24"/>
-          <w:szCs w:val="24"/>
-        </w:rPr>
-        <w:t xml:space="preserve"> to </w:t>
-      </w:r>
-      <w:proofErr w:type="spellStart"/>
-      <w:r>
-        <w:rPr>
-          <w:sz w:val="24"/>
-          <w:szCs w:val="24"/>
-        </w:rPr>
-        <w:t>Kusinārā</w:t>
-      </w:r>
-      <w:proofErr w:type="spellEnd"/>
-      <w:r>
-        <w:rPr>
-          <w:sz w:val="24"/>
-          <w:szCs w:val="24"/>
-        </w:rPr>
-        <w:t xml:space="preserve">, accompanied by five hundred noble disciples. Along the way, he paused beneath a tree to rest and there met an </w:t>
-      </w:r>
-      <w:proofErr w:type="spellStart"/>
-      <w:r>
-        <w:rPr>
-          <w:sz w:val="24"/>
-          <w:szCs w:val="24"/>
-        </w:rPr>
-        <w:t>ājīvika</w:t>
-      </w:r>
-      <w:proofErr w:type="spellEnd"/>
-      <w:r>
-        <w:rPr>
-          <w:sz w:val="24"/>
-          <w:szCs w:val="24"/>
-        </w:rPr>
-        <w:t xml:space="preserve"> ascetic traveling from </w:t>
-      </w:r>
-      <w:proofErr w:type="spellStart"/>
-      <w:r>
-        <w:rPr>
-          <w:sz w:val="24"/>
-          <w:szCs w:val="24"/>
-        </w:rPr>
-        <w:t>Kusinārā</w:t>
-      </w:r>
-      <w:proofErr w:type="spellEnd"/>
-      <w:r>
-        <w:rPr>
-          <w:sz w:val="24"/>
-          <w:szCs w:val="24"/>
-        </w:rPr>
-        <w:t>.</w:t>
-      </w:r>
-    </w:p>
-    <w:p>
-      <w:pPr>
-        <w:spacing w:after="0"/>
-        <w:rPr>
-          <w:sz w:val="24"/>
-          <w:szCs w:val="24"/>
-        </w:rPr>
-      </w:pPr>
-      <w:r>
-        <w:rPr>
-          <w:sz w:val="24"/>
-          <w:szCs w:val="24"/>
-        </w:rPr>
-        <w:t>He asked the man:</w:t>
-      </w:r>
-    </w:p>
-    <w:p>
-      <w:pPr>
-        <w:spacing w:after="0"/>
-        <w:rPr>
-          <w:sz w:val="24"/>
-          <w:szCs w:val="24"/>
-        </w:rPr>
-      </w:pPr>
-      <w:r>
-        <w:rPr>
-          <w:i/>
-          <w:iCs/>
-          <w:sz w:val="24"/>
-          <w:szCs w:val="24"/>
-        </w:rPr>
-        <w:t xml:space="preserve">"Friend, do you know of our </w:t>
-      </w:r>
-      <w:proofErr w:type="gramStart"/>
-      <w:r>
-        <w:rPr>
-          <w:i/>
-          <w:iCs/>
-          <w:sz w:val="24"/>
-          <w:szCs w:val="24"/>
-        </w:rPr>
-        <w:t>Teacher</w:t>
-      </w:r>
-      <w:proofErr w:type="gramEnd"/>
-      <w:r>
-        <w:rPr>
-          <w:i/>
-          <w:iCs/>
-          <w:sz w:val="24"/>
-          <w:szCs w:val="24"/>
-        </w:rPr>
-        <w:t>?"</w:t>
-      </w:r>
-    </w:p>
-    <w:p>
-      <w:pPr>
-        <w:spacing w:after="0"/>
-        <w:rPr>
-          <w:sz w:val="24"/>
-          <w:szCs w:val="24"/>
-        </w:rPr>
-      </w:pPr>
-      <w:r>
-        <w:rPr>
-          <w:sz w:val="24"/>
-          <w:szCs w:val="24"/>
-        </w:rPr>
-        <w:t xml:space="preserve">The </w:t>
-      </w:r>
-      <w:proofErr w:type="spellStart"/>
-      <w:r>
-        <w:rPr>
-          <w:sz w:val="24"/>
-          <w:szCs w:val="24"/>
-        </w:rPr>
-        <w:t>ājīvika</w:t>
-      </w:r>
-      <w:proofErr w:type="spellEnd"/>
-      <w:r>
-        <w:rPr>
-          <w:sz w:val="24"/>
-          <w:szCs w:val="24"/>
-        </w:rPr>
-        <w:t xml:space="preserve"> replied:</w:t>
+        <w:t>"Friend, do you know of our Teacher?"</w:t>
+      </w:r>
+    </w:p>
+    <w:p>
+      <w:pPr>
+        <w:spacing w:after="0"/>
+        <w:rPr>
+          <w:sz w:val="24"/>
+          <w:szCs w:val="24"/>
+        </w:rPr>
+      </w:pPr>
+      <w:r>
+        <w:rPr>
+          <w:sz w:val="24"/>
+          <w:szCs w:val="24"/>
+        </w:rPr>
+        <w:t>The ājīvika replied:</w:t>
       </w:r>
       <w:r>
         <w:rPr>
@@ -2391,23 +1802,7 @@
           <w:sz w:val="24"/>
           <w:szCs w:val="24"/>
         </w:rPr>
-        <w:t xml:space="preserve">Yet not all hearts were pure. Among them, the monk </w:t>
-      </w:r>
-      <w:proofErr w:type="spellStart"/>
-      <w:r>
-        <w:rPr>
-          <w:sz w:val="24"/>
-          <w:szCs w:val="24"/>
-        </w:rPr>
-        <w:t>Subhadda</w:t>
-      </w:r>
-      <w:proofErr w:type="spellEnd"/>
-      <w:r>
-        <w:rPr>
-          <w:sz w:val="24"/>
-          <w:szCs w:val="24"/>
-        </w:rPr>
-        <w:t>, who had gone forth late in life, spoke with irreverence:</w:t>
+        <w:t>Yet not all hearts were pure. Among them, the monk Subhadda, who had gone forth late in life, spoke with irreverence:</w:t>
       </w:r>
     </w:p>
     <w:p>
@@ -2441,39 +1836,7 @@
           <w:sz w:val="24"/>
           <w:szCs w:val="24"/>
         </w:rPr>
-        <w:t xml:space="preserve">Hearing these words, the Venerable </w:t>
-      </w:r>
-      <w:proofErr w:type="spellStart"/>
-      <w:r>
-        <w:rPr>
-          <w:sz w:val="24"/>
-          <w:szCs w:val="24"/>
-        </w:rPr>
-        <w:t>Mahā</w:t>
-      </w:r>
-      <w:proofErr w:type="spellEnd"/>
-      <w:r>
-        <w:rPr>
-          <w:sz w:val="24"/>
-          <w:szCs w:val="24"/>
-        </w:rPr>
-        <w:t xml:space="preserve"> </w:t>
-      </w:r>
-      <w:proofErr w:type="spellStart"/>
-      <w:r>
-        <w:rPr>
-          <w:sz w:val="24"/>
-          <w:szCs w:val="24"/>
-        </w:rPr>
-        <w:t>Kassapa</w:t>
-      </w:r>
-      <w:proofErr w:type="spellEnd"/>
-      <w:r>
-        <w:rPr>
-          <w:sz w:val="24"/>
-          <w:szCs w:val="24"/>
-        </w:rPr>
-        <w:t xml:space="preserve"> rebuked them with the authority of deep realization:</w:t>
+        <w:t>Hearing these words, the Venerable Mahā Kassapa rebuked them with the authority of deep realization:</w:t>
       </w:r>
     </w:p>
     <w:p>
@@ -2566,71 +1929,7 @@
           <w:sz w:val="24"/>
           <w:szCs w:val="24"/>
         </w:rPr>
-        <w:t xml:space="preserve">steadying the </w:t>
-      </w:r>
-      <w:proofErr w:type="spellStart"/>
-      <w:r>
-        <w:rPr>
-          <w:sz w:val="24"/>
-          <w:szCs w:val="24"/>
-        </w:rPr>
-        <w:t>Saṅgha</w:t>
-      </w:r>
-      <w:proofErr w:type="spellEnd"/>
-      <w:r>
-        <w:rPr>
-          <w:sz w:val="24"/>
-          <w:szCs w:val="24"/>
-        </w:rPr>
-        <w:t xml:space="preserve"> with the Dhamma itself, Venerable </w:t>
-      </w:r>
-      <w:proofErr w:type="spellStart"/>
-      <w:r>
-        <w:rPr>
-          <w:sz w:val="24"/>
-          <w:szCs w:val="24"/>
-        </w:rPr>
-        <w:t>Mahā</w:t>
-      </w:r>
-      <w:proofErr w:type="spellEnd"/>
-      <w:r>
-        <w:rPr>
-          <w:sz w:val="24"/>
-          <w:szCs w:val="24"/>
-        </w:rPr>
-        <w:t xml:space="preserve"> </w:t>
-      </w:r>
-      <w:proofErr w:type="spellStart"/>
-      <w:r>
-        <w:rPr>
-          <w:sz w:val="24"/>
-          <w:szCs w:val="24"/>
-        </w:rPr>
-        <w:t>Kassapa</w:t>
-      </w:r>
-      <w:proofErr w:type="spellEnd"/>
-      <w:r>
-        <w:rPr>
-          <w:sz w:val="24"/>
-          <w:szCs w:val="24"/>
-        </w:rPr>
-        <w:t xml:space="preserve"> pressed onward to </w:t>
-      </w:r>
-      <w:proofErr w:type="spellStart"/>
-      <w:r>
-        <w:rPr>
-          <w:sz w:val="24"/>
-          <w:szCs w:val="24"/>
-        </w:rPr>
-        <w:t>Kusinārā</w:t>
-      </w:r>
-      <w:proofErr w:type="spellEnd"/>
-      <w:r>
-        <w:rPr>
-          <w:sz w:val="24"/>
-          <w:szCs w:val="24"/>
-        </w:rPr>
-        <w:t>.</w:t>
+        <w:t>steadying the Saṅgha with the Dhamma itself, Venerable Mahā Kassapa pressed onward to Kusinārā.</w:t>
       </w:r>
       <w:r>
         <w:rPr>
@@ -2923,55 +2222,7 @@
           <w:szCs w:val="24"/>
         </w:rPr>
         <w:lastRenderedPageBreak/>
-        <w:t xml:space="preserve">And at that moment — when the heart of the </w:t>
-      </w:r>
-      <w:proofErr w:type="spellStart"/>
-      <w:r>
-        <w:rPr>
-          <w:sz w:val="24"/>
-          <w:szCs w:val="24"/>
-        </w:rPr>
-        <w:t>Saṅgha</w:t>
-      </w:r>
-      <w:proofErr w:type="spellEnd"/>
-      <w:r>
-        <w:rPr>
-          <w:sz w:val="24"/>
-          <w:szCs w:val="24"/>
-        </w:rPr>
-        <w:t xml:space="preserve">, embodied in </w:t>
-      </w:r>
-      <w:proofErr w:type="spellStart"/>
-      <w:r>
-        <w:rPr>
-          <w:sz w:val="24"/>
-          <w:szCs w:val="24"/>
-        </w:rPr>
-        <w:t>Mahā</w:t>
-      </w:r>
-      <w:proofErr w:type="spellEnd"/>
-      <w:r>
-        <w:rPr>
-          <w:sz w:val="24"/>
-          <w:szCs w:val="24"/>
-        </w:rPr>
-        <w:t xml:space="preserve"> </w:t>
-      </w:r>
-      <w:proofErr w:type="spellStart"/>
-      <w:r>
-        <w:rPr>
-          <w:sz w:val="24"/>
-          <w:szCs w:val="24"/>
-        </w:rPr>
-        <w:t>Kassapa’s</w:t>
-      </w:r>
-      <w:proofErr w:type="spellEnd"/>
-      <w:r>
-        <w:rPr>
-          <w:sz w:val="24"/>
-          <w:szCs w:val="24"/>
-        </w:rPr>
-        <w:t xml:space="preserve"> devotion, united with the body of the Teacher — the funeral pyre spontaneously ignited, as if the very elements themselves honoured the Great Departure.</w:t>
+        <w:t>And at that moment — when the heart of the Saṅgha, embodied in Mahā Kassapa’s devotion, united with the body of the Teacher — the funeral pyre spontaneously ignited, as if the very elements themselves honoured the Great Departure.</w:t>
       </w:r>
     </w:p>
     <w:p>
@@ -3012,79 +2263,15 @@
           <w:sz w:val="24"/>
           <w:szCs w:val="24"/>
         </w:rPr>
-        <w:t xml:space="preserve">The devotion of </w:t>
-      </w:r>
-      <w:proofErr w:type="spellStart"/>
-      <w:r>
-        <w:rPr>
-          <w:sz w:val="24"/>
-          <w:szCs w:val="24"/>
-        </w:rPr>
-        <w:t>Mahā</w:t>
-      </w:r>
-      <w:proofErr w:type="spellEnd"/>
-      <w:r>
-        <w:rPr>
-          <w:sz w:val="24"/>
-          <w:szCs w:val="24"/>
-        </w:rPr>
-        <w:t xml:space="preserve"> </w:t>
-      </w:r>
-      <w:proofErr w:type="spellStart"/>
-      <w:r>
-        <w:rPr>
-          <w:sz w:val="24"/>
-          <w:szCs w:val="24"/>
-        </w:rPr>
-        <w:t>Kassapa</w:t>
-      </w:r>
-      <w:proofErr w:type="spellEnd"/>
-      <w:r>
-        <w:rPr>
-          <w:sz w:val="24"/>
-          <w:szCs w:val="24"/>
-        </w:rPr>
-        <w:t xml:space="preserve"> reminds us that true reverence is not in outward mourning, but in deep fidelity to the Dhamma — in living the teachings with courage and faith.</w:t>
-      </w:r>
-      <w:r>
-        <w:rPr>
-          <w:sz w:val="24"/>
-          <w:szCs w:val="24"/>
-        </w:rPr>
-        <w:br/>
-        <w:t xml:space="preserve">Even as the physical form of the Blessed One returned to the elements, the living flame of the Path was entrusted to those who, like </w:t>
-      </w:r>
-      <w:proofErr w:type="spellStart"/>
-      <w:r>
-        <w:rPr>
-          <w:sz w:val="24"/>
-          <w:szCs w:val="24"/>
-        </w:rPr>
-        <w:t>Mahā</w:t>
-      </w:r>
-      <w:proofErr w:type="spellEnd"/>
-      <w:r>
-        <w:rPr>
-          <w:sz w:val="24"/>
-          <w:szCs w:val="24"/>
-        </w:rPr>
-        <w:t xml:space="preserve"> </w:t>
-      </w:r>
-      <w:proofErr w:type="spellStart"/>
-      <w:r>
-        <w:rPr>
-          <w:sz w:val="24"/>
-          <w:szCs w:val="24"/>
-        </w:rPr>
-        <w:t>Kassapa</w:t>
-      </w:r>
-      <w:proofErr w:type="spellEnd"/>
-      <w:r>
-        <w:rPr>
-          <w:sz w:val="24"/>
-          <w:szCs w:val="24"/>
-        </w:rPr>
-        <w:t>, upheld it with unwavering purity.</w:t>
+        <w:t>The devotion of Mahā Kassapa reminds us that true reverence is not in outward mourning, but in deep fidelity to the Dhamma — in living the teachings with courage and faith.</w:t>
+      </w:r>
+      <w:r>
+        <w:rPr>
+          <w:sz w:val="24"/>
+          <w:szCs w:val="24"/>
+        </w:rPr>
+        <w:br/>
+        <w:t>Even as the physical form of the Blessed One returned to the elements, the living flame of the Path was entrusted to those who, like Mahā Kassapa, upheld it with unwavering purity.</w:t>
       </w:r>
     </w:p>
     <w:p>
@@ -3263,38 +2450,7 @@
           <w:szCs w:val="24"/>
         </w:rPr>
         <w:br/>
-      </w:r>
-      <w:proofErr w:type="spellStart"/>
-      <w:r>
-        <w:rPr>
-          <w:sz w:val="24"/>
-          <w:szCs w:val="24"/>
-        </w:rPr>
-        <w:t>Mahā</w:t>
-      </w:r>
-      <w:proofErr w:type="spellEnd"/>
-      <w:r>
-        <w:rPr>
-          <w:sz w:val="24"/>
-          <w:szCs w:val="24"/>
-        </w:rPr>
-        <w:t xml:space="preserve"> </w:t>
-      </w:r>
-      <w:proofErr w:type="spellStart"/>
-      <w:r>
-        <w:rPr>
-          <w:sz w:val="24"/>
-          <w:szCs w:val="24"/>
-        </w:rPr>
-        <w:t>Kassapa</w:t>
-      </w:r>
-      <w:proofErr w:type="spellEnd"/>
-      <w:r>
-        <w:rPr>
-          <w:sz w:val="24"/>
-          <w:szCs w:val="24"/>
-        </w:rPr>
-        <w:t xml:space="preserve"> bowed low his head;</w:t>
+        <w:t>Mahā Kassapa bowed low his head;</w:t>
       </w:r>
       <w:r>
         <w:rPr>
@@ -3733,39 +2889,7 @@
           <w:szCs w:val="24"/>
         </w:rPr>
         <w:br/>
-        <w:t xml:space="preserve">for </w:t>
-      </w:r>
-      <w:proofErr w:type="spellStart"/>
-      <w:r>
-        <w:rPr>
-          <w:sz w:val="24"/>
-          <w:szCs w:val="24"/>
-        </w:rPr>
-        <w:t>Mahā</w:t>
-      </w:r>
-      <w:proofErr w:type="spellEnd"/>
-      <w:r>
-        <w:rPr>
-          <w:sz w:val="24"/>
-          <w:szCs w:val="24"/>
-        </w:rPr>
-        <w:t xml:space="preserve"> </w:t>
-      </w:r>
-      <w:proofErr w:type="spellStart"/>
-      <w:r>
-        <w:rPr>
-          <w:sz w:val="24"/>
-          <w:szCs w:val="24"/>
-        </w:rPr>
-        <w:t>Kassapa</w:t>
-      </w:r>
-      <w:proofErr w:type="spellEnd"/>
-      <w:r>
-        <w:rPr>
-          <w:sz w:val="24"/>
-          <w:szCs w:val="24"/>
-        </w:rPr>
-        <w:t xml:space="preserve"> must first bow low,</w:t>
+        <w:t>for Mahā Kassapa must first bow low,</w:t>
       </w:r>
       <w:r>
         <w:rPr>
@@ -3980,39 +3104,7 @@
           <w:sz w:val="24"/>
           <w:szCs w:val="24"/>
         </w:rPr>
-        <w:t xml:space="preserve">The patient waiting for </w:t>
-      </w:r>
-      <w:proofErr w:type="spellStart"/>
-      <w:r>
-        <w:rPr>
-          <w:sz w:val="24"/>
-          <w:szCs w:val="24"/>
-        </w:rPr>
-        <w:t>Mahā</w:t>
-      </w:r>
-      <w:proofErr w:type="spellEnd"/>
-      <w:r>
-        <w:rPr>
-          <w:sz w:val="24"/>
-          <w:szCs w:val="24"/>
-        </w:rPr>
-        <w:t xml:space="preserve"> </w:t>
-      </w:r>
-      <w:proofErr w:type="spellStart"/>
-      <w:r>
-        <w:rPr>
-          <w:sz w:val="24"/>
-          <w:szCs w:val="24"/>
-        </w:rPr>
-        <w:t>Kassapa</w:t>
-      </w:r>
-      <w:proofErr w:type="spellEnd"/>
-      <w:r>
-        <w:rPr>
-          <w:sz w:val="24"/>
-          <w:szCs w:val="24"/>
-        </w:rPr>
-        <w:t xml:space="preserve"> also teaches a timeless lesson: true devotion is beyond urgency; it moves in harmony with Dhamma, with reverence and profound </w:t>
+        <w:t xml:space="preserve">The patient waiting for Mahā Kassapa also teaches a timeless lesson: true devotion is beyond urgency; it moves in harmony with Dhamma, with reverence and profound </w:t>
       </w:r>
       <w:r>
         <w:rPr>
@@ -4028,23 +3120,7 @@
           <w:szCs w:val="24"/>
         </w:rPr>
         <w:br/>
-        <w:t xml:space="preserve">When the heart stands still in faith and gratitude, it reflects the stillness of </w:t>
-      </w:r>
-      <w:proofErr w:type="spellStart"/>
-      <w:r>
-        <w:rPr>
-          <w:sz w:val="24"/>
-          <w:szCs w:val="24"/>
-        </w:rPr>
-        <w:t>Nibbāna</w:t>
-      </w:r>
-      <w:proofErr w:type="spellEnd"/>
-      <w:r>
-        <w:rPr>
-          <w:sz w:val="24"/>
-          <w:szCs w:val="24"/>
-        </w:rPr>
-        <w:t xml:space="preserve"> itself.</w:t>
+        <w:t>When the heart stands still in faith and gratitude, it reflects the stillness of Nibbāna itself.</w:t>
       </w:r>
     </w:p>
     <w:p>
@@ -4182,23 +3258,7 @@
           <w:szCs w:val="24"/>
         </w:rPr>
         <w:br/>
-        <w:t xml:space="preserve">a cooling shower of water fell from the sky, and another from the </w:t>
-      </w:r>
-      <w:proofErr w:type="spellStart"/>
-      <w:r>
-        <w:rPr>
-          <w:sz w:val="24"/>
-          <w:szCs w:val="24"/>
-        </w:rPr>
-        <w:t>sāla</w:t>
-      </w:r>
-      <w:proofErr w:type="spellEnd"/>
-      <w:r>
-        <w:rPr>
-          <w:sz w:val="24"/>
-          <w:szCs w:val="24"/>
-        </w:rPr>
-        <w:t xml:space="preserve"> trees themselves,</w:t>
+        <w:t>a cooling shower of water fell from the sky, and another from the sāla trees themselves,</w:t>
       </w:r>
       <w:r>
         <w:rPr>
@@ -4257,17 +3317,22 @@
           <w:sz w:val="24"/>
           <w:szCs w:val="24"/>
         </w:rPr>
-        <w:t xml:space="preserve">For a week afterward, the Mallas of </w:t>
-      </w:r>
-      <w:proofErr w:type="spellStart"/>
-      <w:r>
-        <w:rPr>
-          <w:sz w:val="24"/>
-          <w:szCs w:val="24"/>
-        </w:rPr>
-        <w:t>Kusinārā</w:t>
-      </w:r>
-      <w:proofErr w:type="spellEnd"/>
+        <w:t xml:space="preserve">For a week afterward, the Mallas of Kusinārā </w:t>
+      </w:r>
+      <w:r>
+        <w:rPr>
+          <w:sz w:val="24"/>
+          <w:szCs w:val="24"/>
+        </w:rPr>
+        <w:t>honoured</w:t>
+      </w:r>
+      <w:r>
+        <w:rPr>
+          <w:sz w:val="24"/>
+          <w:szCs w:val="24"/>
+        </w:rPr>
+        <w:t xml:space="preserve"> the relics in their assembly hall,</w:t>
+      </w:r>
       <w:r>
         <w:rPr>
           <w:sz w:val="24"/>
@@ -4280,14 +3345,15 @@
           <w:sz w:val="24"/>
           <w:szCs w:val="24"/>
         </w:rPr>
-        <w:t>honoured</w:t>
-      </w:r>
-      <w:r>
-        <w:rPr>
-          <w:sz w:val="24"/>
-          <w:szCs w:val="24"/>
-        </w:rPr>
-        <w:t xml:space="preserve"> the relics in their assembly hall,</w:t>
+        <w:t>surrounding them with a lattice-work of spears and a wall of bows,</w:t>
+      </w:r>
+      <w:r>
+        <w:rPr>
+          <w:sz w:val="24"/>
+          <w:szCs w:val="24"/>
+        </w:rPr>
+        <w:br/>
+        <w:t>celebrating with dances, music, garlands, and heartfelt homage —</w:t>
       </w:r>
       <w:r>
         <w:rPr>
@@ -4301,15 +3367,40 @@
           <w:sz w:val="24"/>
           <w:szCs w:val="24"/>
         </w:rPr>
-        <w:t>surrounding them with a lattice-work of spears and a wall of bows,</w:t>
-      </w:r>
-      <w:r>
-        <w:rPr>
-          <w:sz w:val="24"/>
-          <w:szCs w:val="24"/>
-        </w:rPr>
-        <w:br/>
-        <w:t>celebrating with dances, music, garlands, and heartfelt homage —</w:t>
+        <w:t>not in sorrow alone, but in deep veneration and gratitude.</w:t>
+      </w:r>
+    </w:p>
+    <w:p>
+      <w:pPr>
+        <w:spacing w:after="0"/>
+        <w:rPr>
+          <w:sz w:val="24"/>
+          <w:szCs w:val="24"/>
+        </w:rPr>
+      </w:pPr>
+    </w:p>
+    <w:p>
+      <w:pPr>
+        <w:pStyle w:val="Heading3"/>
+      </w:pPr>
+      <w:r>
+        <w:t>The News Spreads: The World Gathers</w:t>
+      </w:r>
+    </w:p>
+    <w:p>
+      <w:pPr>
+        <w:spacing w:after="0"/>
+        <w:rPr>
+          <w:sz w:val="24"/>
+          <w:szCs w:val="24"/>
+        </w:rPr>
+      </w:pPr>
+      <w:r>
+        <w:rPr>
+          <w:sz w:val="24"/>
+          <w:szCs w:val="24"/>
+        </w:rPr>
+        <w:t>As the news of the Blessed One’s Mahāparinibbāna spread across the land,</w:t>
       </w:r>
       <w:r>
         <w:rPr>
@@ -4323,86 +3414,7 @@
           <w:sz w:val="24"/>
           <w:szCs w:val="24"/>
         </w:rPr>
-        <w:t>not in sorrow alone, but in deep veneration and gratitude.</w:t>
-      </w:r>
-    </w:p>
-    <w:p>
-      <w:pPr>
-        <w:spacing w:after="0"/>
-        <w:rPr>
-          <w:sz w:val="24"/>
-          <w:szCs w:val="24"/>
-        </w:rPr>
-      </w:pPr>
-    </w:p>
-    <w:p>
-      <w:pPr>
-        <w:pStyle w:val="Heading3"/>
-      </w:pPr>
-      <w:r>
-        <w:t>The News Spreads: The World Gathers</w:t>
-      </w:r>
-    </w:p>
-    <w:p>
-      <w:pPr>
-        <w:spacing w:after="0"/>
-        <w:rPr>
-          <w:sz w:val="24"/>
-          <w:szCs w:val="24"/>
-        </w:rPr>
-      </w:pPr>
-      <w:r>
-        <w:rPr>
-          <w:sz w:val="24"/>
-          <w:szCs w:val="24"/>
-        </w:rPr>
-        <w:t xml:space="preserve">As the news of the Blessed One’s </w:t>
-      </w:r>
-      <w:proofErr w:type="spellStart"/>
-      <w:r>
-        <w:rPr>
-          <w:sz w:val="24"/>
-          <w:szCs w:val="24"/>
-        </w:rPr>
-        <w:t>Mahāparinibbāna</w:t>
-      </w:r>
-      <w:proofErr w:type="spellEnd"/>
-      <w:r>
-        <w:rPr>
-          <w:sz w:val="24"/>
-          <w:szCs w:val="24"/>
-        </w:rPr>
-        <w:t xml:space="preserve"> spread across the land,</w:t>
-      </w:r>
-      <w:r>
-        <w:rPr>
-          <w:sz w:val="24"/>
-          <w:szCs w:val="24"/>
-        </w:rPr>
-        <w:t xml:space="preserve"> </w:t>
-      </w:r>
-      <w:r>
-        <w:rPr>
-          <w:sz w:val="24"/>
-          <w:szCs w:val="24"/>
-        </w:rPr>
-        <w:t xml:space="preserve">kings, chieftains, and noble families — followers of the Buddha’s way — journeyed to </w:t>
-      </w:r>
-      <w:proofErr w:type="spellStart"/>
-      <w:r>
-        <w:rPr>
-          <w:sz w:val="24"/>
-          <w:szCs w:val="24"/>
-        </w:rPr>
-        <w:t>Kusinārā</w:t>
-      </w:r>
-      <w:proofErr w:type="spellEnd"/>
-      <w:r>
-        <w:rPr>
-          <w:sz w:val="24"/>
-          <w:szCs w:val="24"/>
-        </w:rPr>
-        <w:t>.</w:t>
+        <w:t>kings, chieftains, and noble families — followers of the Buddha’s way — journeyed to Kusinārā.</w:t>
       </w:r>
       <w:r>
         <w:rPr>
@@ -4430,23 +3442,7 @@
           <w:sz w:val="24"/>
           <w:szCs w:val="24"/>
         </w:rPr>
-        <w:t xml:space="preserve">King </w:t>
-      </w:r>
-      <w:proofErr w:type="spellStart"/>
-      <w:r>
-        <w:rPr>
-          <w:sz w:val="24"/>
-          <w:szCs w:val="24"/>
-        </w:rPr>
-        <w:t>Ajātasattu</w:t>
-      </w:r>
-      <w:proofErr w:type="spellEnd"/>
-      <w:r>
-        <w:rPr>
-          <w:sz w:val="24"/>
-          <w:szCs w:val="24"/>
-        </w:rPr>
-        <w:t xml:space="preserve"> of Magadha,</w:t>
+        <w:t>King Ajātasattu of Magadha,</w:t>
       </w:r>
     </w:p>
     <w:p>
@@ -4466,39 +3462,7 @@
           <w:sz w:val="24"/>
           <w:szCs w:val="24"/>
         </w:rPr>
-        <w:t xml:space="preserve">the </w:t>
-      </w:r>
-      <w:proofErr w:type="spellStart"/>
-      <w:r>
-        <w:rPr>
-          <w:sz w:val="24"/>
-          <w:szCs w:val="24"/>
-        </w:rPr>
-        <w:t>Licchavis</w:t>
-      </w:r>
-      <w:proofErr w:type="spellEnd"/>
-      <w:r>
-        <w:rPr>
-          <w:sz w:val="24"/>
-          <w:szCs w:val="24"/>
-        </w:rPr>
-        <w:t xml:space="preserve"> of </w:t>
-      </w:r>
-      <w:proofErr w:type="spellStart"/>
-      <w:r>
-        <w:rPr>
-          <w:sz w:val="24"/>
-          <w:szCs w:val="24"/>
-        </w:rPr>
-        <w:t>Vesālī</w:t>
-      </w:r>
-      <w:proofErr w:type="spellEnd"/>
-      <w:r>
-        <w:rPr>
-          <w:sz w:val="24"/>
-          <w:szCs w:val="24"/>
-        </w:rPr>
-        <w:t>,</w:t>
+        <w:t>the Licchavis of Vesālī,</w:t>
       </w:r>
     </w:p>
     <w:p>
@@ -4518,39 +3482,7 @@
           <w:sz w:val="24"/>
           <w:szCs w:val="24"/>
         </w:rPr>
-        <w:t xml:space="preserve">the </w:t>
-      </w:r>
-      <w:proofErr w:type="spellStart"/>
-      <w:r>
-        <w:rPr>
-          <w:sz w:val="24"/>
-          <w:szCs w:val="24"/>
-        </w:rPr>
-        <w:t>Sakyans</w:t>
-      </w:r>
-      <w:proofErr w:type="spellEnd"/>
-      <w:r>
-        <w:rPr>
-          <w:sz w:val="24"/>
-          <w:szCs w:val="24"/>
-        </w:rPr>
-        <w:t xml:space="preserve"> of </w:t>
-      </w:r>
-      <w:proofErr w:type="spellStart"/>
-      <w:r>
-        <w:rPr>
-          <w:sz w:val="24"/>
-          <w:szCs w:val="24"/>
-        </w:rPr>
-        <w:t>Kapilavatthu</w:t>
-      </w:r>
-      <w:proofErr w:type="spellEnd"/>
-      <w:r>
-        <w:rPr>
-          <w:sz w:val="24"/>
-          <w:szCs w:val="24"/>
-        </w:rPr>
-        <w:t>,</w:t>
+        <w:t>the Sakyans of Kapilavatthu,</w:t>
       </w:r>
     </w:p>
     <w:p>
@@ -4570,39 +3502,7 @@
           <w:sz w:val="24"/>
           <w:szCs w:val="24"/>
         </w:rPr>
-        <w:t xml:space="preserve">the </w:t>
-      </w:r>
-      <w:proofErr w:type="spellStart"/>
-      <w:r>
-        <w:rPr>
-          <w:sz w:val="24"/>
-          <w:szCs w:val="24"/>
-        </w:rPr>
-        <w:t>Bulayas</w:t>
-      </w:r>
-      <w:proofErr w:type="spellEnd"/>
-      <w:r>
-        <w:rPr>
-          <w:sz w:val="24"/>
-          <w:szCs w:val="24"/>
-        </w:rPr>
-        <w:t xml:space="preserve"> of </w:t>
-      </w:r>
-      <w:proofErr w:type="spellStart"/>
-      <w:r>
-        <w:rPr>
-          <w:sz w:val="24"/>
-          <w:szCs w:val="24"/>
-        </w:rPr>
-        <w:t>Allakappa</w:t>
-      </w:r>
-      <w:proofErr w:type="spellEnd"/>
-      <w:r>
-        <w:rPr>
-          <w:sz w:val="24"/>
-          <w:szCs w:val="24"/>
-        </w:rPr>
-        <w:t>,</w:t>
+        <w:t>the Bulayas of Allakappa,</w:t>
       </w:r>
     </w:p>
     <w:p>
@@ -4622,39 +3522,7 @@
           <w:sz w:val="24"/>
           <w:szCs w:val="24"/>
         </w:rPr>
-        <w:t xml:space="preserve">the </w:t>
-      </w:r>
-      <w:proofErr w:type="spellStart"/>
-      <w:r>
-        <w:rPr>
-          <w:sz w:val="24"/>
-          <w:szCs w:val="24"/>
-        </w:rPr>
-        <w:t>Koliyas</w:t>
-      </w:r>
-      <w:proofErr w:type="spellEnd"/>
-      <w:r>
-        <w:rPr>
-          <w:sz w:val="24"/>
-          <w:szCs w:val="24"/>
-        </w:rPr>
-        <w:t xml:space="preserve"> of </w:t>
-      </w:r>
-      <w:proofErr w:type="spellStart"/>
-      <w:r>
-        <w:rPr>
-          <w:sz w:val="24"/>
-          <w:szCs w:val="24"/>
-        </w:rPr>
-        <w:t>Rāmagāma</w:t>
-      </w:r>
-      <w:proofErr w:type="spellEnd"/>
-      <w:r>
-        <w:rPr>
-          <w:sz w:val="24"/>
-          <w:szCs w:val="24"/>
-        </w:rPr>
-        <w:t>,</w:t>
+        <w:t>the Koliyas of Rāmagāma,</w:t>
       </w:r>
     </w:p>
     <w:p>
@@ -4674,23 +3542,7 @@
           <w:sz w:val="24"/>
           <w:szCs w:val="24"/>
         </w:rPr>
-        <w:t xml:space="preserve">and the Brahmins of </w:t>
-      </w:r>
-      <w:proofErr w:type="spellStart"/>
-      <w:r>
-        <w:rPr>
-          <w:sz w:val="24"/>
-          <w:szCs w:val="24"/>
-        </w:rPr>
-        <w:t>Vethadīpa</w:t>
-      </w:r>
-      <w:proofErr w:type="spellEnd"/>
-      <w:r>
-        <w:rPr>
-          <w:sz w:val="24"/>
-          <w:szCs w:val="24"/>
-        </w:rPr>
-        <w:t>.</w:t>
+        <w:t>and the Brahmins of Vethadīpa.</w:t>
       </w:r>
     </w:p>
     <w:p>
@@ -4733,9 +3585,33 @@
           <w:sz w:val="24"/>
           <w:szCs w:val="24"/>
         </w:rPr>
-        <w:t xml:space="preserve">"We are worthy of the Lord’s relics. Allow us each a portion to enshrine and </w:t>
-      </w:r>
-      <w:proofErr w:type="spellStart"/>
+        <w:t>"We are worthy of the Lord’s relics. Allow us each a portion to enshrine and honor!"</w:t>
+      </w:r>
+    </w:p>
+    <w:p>
+      <w:pPr>
+        <w:spacing w:after="0"/>
+        <w:rPr>
+          <w:sz w:val="24"/>
+          <w:szCs w:val="24"/>
+        </w:rPr>
+      </w:pPr>
+      <w:r>
+        <w:rPr>
+          <w:sz w:val="24"/>
+          <w:szCs w:val="24"/>
+        </w:rPr>
+        <w:t>But the Mallas, with deep attachment, declared:</w:t>
+      </w:r>
+    </w:p>
+    <w:p>
+      <w:pPr>
+        <w:spacing w:after="0"/>
+        <w:rPr>
+          <w:sz w:val="24"/>
+          <w:szCs w:val="24"/>
+        </w:rPr>
+      </w:pPr>
       <w:r>
         <w:rPr>
           <w:i/>
@@ -4743,50 +3619,6 @@
           <w:sz w:val="24"/>
           <w:szCs w:val="24"/>
         </w:rPr>
-        <w:t>honor</w:t>
-      </w:r>
-      <w:proofErr w:type="spellEnd"/>
-      <w:r>
-        <w:rPr>
-          <w:i/>
-          <w:iCs/>
-          <w:sz w:val="24"/>
-          <w:szCs w:val="24"/>
-        </w:rPr>
-        <w:t>!"</w:t>
-      </w:r>
-    </w:p>
-    <w:p>
-      <w:pPr>
-        <w:spacing w:after="0"/>
-        <w:rPr>
-          <w:sz w:val="24"/>
-          <w:szCs w:val="24"/>
-        </w:rPr>
-      </w:pPr>
-      <w:r>
-        <w:rPr>
-          <w:sz w:val="24"/>
-          <w:szCs w:val="24"/>
-        </w:rPr>
-        <w:t>But the Mallas, with deep attachment, declared:</w:t>
-      </w:r>
-    </w:p>
-    <w:p>
-      <w:pPr>
-        <w:spacing w:after="0"/>
-        <w:rPr>
-          <w:sz w:val="24"/>
-          <w:szCs w:val="24"/>
-        </w:rPr>
-      </w:pPr>
-      <w:r>
-        <w:rPr>
-          <w:i/>
-          <w:iCs/>
-          <w:sz w:val="24"/>
-          <w:szCs w:val="24"/>
-        </w:rPr>
         <w:t>"The Lord passed away in our land. We will not share His relics!"</w:t>
       </w:r>
     </w:p>
@@ -4854,7 +3686,7 @@
           <w:noProof/>
         </w:rPr>
         <w:drawing>
-          <wp:inline distT="0" distB="0" distL="0" distR="0" wp14:anchorId="11A37C06" wp14:editId="42DC7206">
+          <wp:inline distT="0" distB="0" distL="0" distR="0" wp14:anchorId="11A37C06" wp14:editId="6E799F97">
             <wp:extent cx="4471035" cy="3106420"/>
             <wp:effectExtent l="0" t="0" r="5715" b="0"/>
             <wp:docPr id="38824008" name="Picture 13"/>
@@ -5184,39 +4016,7 @@
           <w:sz w:val="24"/>
           <w:szCs w:val="24"/>
         </w:rPr>
-        <w:t xml:space="preserve">Shortly after, the </w:t>
-      </w:r>
-      <w:proofErr w:type="spellStart"/>
-      <w:r>
-        <w:rPr>
-          <w:sz w:val="24"/>
-          <w:szCs w:val="24"/>
-        </w:rPr>
-        <w:t>Moriyas</w:t>
-      </w:r>
-      <w:proofErr w:type="spellEnd"/>
-      <w:r>
-        <w:rPr>
-          <w:sz w:val="24"/>
-          <w:szCs w:val="24"/>
-        </w:rPr>
-        <w:t xml:space="preserve"> of </w:t>
-      </w:r>
-      <w:proofErr w:type="spellStart"/>
-      <w:r>
-        <w:rPr>
-          <w:sz w:val="24"/>
-          <w:szCs w:val="24"/>
-        </w:rPr>
-        <w:t>Pipphalavana</w:t>
-      </w:r>
-      <w:proofErr w:type="spellEnd"/>
-      <w:r>
-        <w:rPr>
-          <w:sz w:val="24"/>
-          <w:szCs w:val="24"/>
-        </w:rPr>
-        <w:t xml:space="preserve"> arrived, requesting a share of the relics.</w:t>
+        <w:t>Shortly after, the Moriyas of Pipphalavana arrived, requesting a share of the relics.</w:t>
       </w:r>
       <w:r>
         <w:rPr>
@@ -5288,39 +4088,7 @@
           <w:sz w:val="24"/>
           <w:szCs w:val="24"/>
         </w:rPr>
-        <w:t xml:space="preserve">King </w:t>
-      </w:r>
-      <w:proofErr w:type="spellStart"/>
-      <w:r>
-        <w:rPr>
-          <w:sz w:val="24"/>
-          <w:szCs w:val="24"/>
-        </w:rPr>
-        <w:t>Ajātasattu</w:t>
-      </w:r>
-      <w:proofErr w:type="spellEnd"/>
-      <w:r>
-        <w:rPr>
-          <w:sz w:val="24"/>
-          <w:szCs w:val="24"/>
-        </w:rPr>
-        <w:t xml:space="preserve"> at </w:t>
-      </w:r>
-      <w:proofErr w:type="spellStart"/>
-      <w:r>
-        <w:rPr>
-          <w:sz w:val="24"/>
-          <w:szCs w:val="24"/>
-        </w:rPr>
-        <w:t>Rājagaha</w:t>
-      </w:r>
-      <w:proofErr w:type="spellEnd"/>
-      <w:r>
-        <w:rPr>
-          <w:sz w:val="24"/>
-          <w:szCs w:val="24"/>
-        </w:rPr>
-        <w:t>,</w:t>
+        <w:t>King Ajātasattu at Rājagaha,</w:t>
       </w:r>
     </w:p>
     <w:p>
@@ -5340,39 +4108,7 @@
           <w:sz w:val="24"/>
           <w:szCs w:val="24"/>
         </w:rPr>
-        <w:t xml:space="preserve">the </w:t>
-      </w:r>
-      <w:proofErr w:type="spellStart"/>
-      <w:r>
-        <w:rPr>
-          <w:sz w:val="24"/>
-          <w:szCs w:val="24"/>
-        </w:rPr>
-        <w:t>Licchavis</w:t>
-      </w:r>
-      <w:proofErr w:type="spellEnd"/>
-      <w:r>
-        <w:rPr>
-          <w:sz w:val="24"/>
-          <w:szCs w:val="24"/>
-        </w:rPr>
-        <w:t xml:space="preserve"> at </w:t>
-      </w:r>
-      <w:proofErr w:type="spellStart"/>
-      <w:r>
-        <w:rPr>
-          <w:sz w:val="24"/>
-          <w:szCs w:val="24"/>
-        </w:rPr>
-        <w:t>Vesālī</w:t>
-      </w:r>
-      <w:proofErr w:type="spellEnd"/>
-      <w:r>
-        <w:rPr>
-          <w:sz w:val="24"/>
-          <w:szCs w:val="24"/>
-        </w:rPr>
-        <w:t>,</w:t>
+        <w:t>the Licchavis at Vesālī,</w:t>
       </w:r>
     </w:p>
     <w:p>
@@ -5392,39 +4128,7 @@
           <w:sz w:val="24"/>
           <w:szCs w:val="24"/>
         </w:rPr>
-        <w:t xml:space="preserve">the </w:t>
-      </w:r>
-      <w:proofErr w:type="spellStart"/>
-      <w:r>
-        <w:rPr>
-          <w:sz w:val="24"/>
-          <w:szCs w:val="24"/>
-        </w:rPr>
-        <w:t>Sakyans</w:t>
-      </w:r>
-      <w:proofErr w:type="spellEnd"/>
-      <w:r>
-        <w:rPr>
-          <w:sz w:val="24"/>
-          <w:szCs w:val="24"/>
-        </w:rPr>
-        <w:t xml:space="preserve"> at </w:t>
-      </w:r>
-      <w:proofErr w:type="spellStart"/>
-      <w:r>
-        <w:rPr>
-          <w:sz w:val="24"/>
-          <w:szCs w:val="24"/>
-        </w:rPr>
-        <w:t>Kapilavatthu</w:t>
-      </w:r>
-      <w:proofErr w:type="spellEnd"/>
-      <w:r>
-        <w:rPr>
-          <w:sz w:val="24"/>
-          <w:szCs w:val="24"/>
-        </w:rPr>
-        <w:t>,</w:t>
+        <w:t>the Sakyans at Kapilavatthu,</w:t>
       </w:r>
     </w:p>
     <w:p>
@@ -5444,39 +4148,7 @@
           <w:sz w:val="24"/>
           <w:szCs w:val="24"/>
         </w:rPr>
-        <w:t xml:space="preserve">the </w:t>
-      </w:r>
-      <w:proofErr w:type="spellStart"/>
-      <w:r>
-        <w:rPr>
-          <w:sz w:val="24"/>
-          <w:szCs w:val="24"/>
-        </w:rPr>
-        <w:t>Bulayas</w:t>
-      </w:r>
-      <w:proofErr w:type="spellEnd"/>
-      <w:r>
-        <w:rPr>
-          <w:sz w:val="24"/>
-          <w:szCs w:val="24"/>
-        </w:rPr>
-        <w:t xml:space="preserve"> at </w:t>
-      </w:r>
-      <w:proofErr w:type="spellStart"/>
-      <w:r>
-        <w:rPr>
-          <w:sz w:val="24"/>
-          <w:szCs w:val="24"/>
-        </w:rPr>
-        <w:t>Allakappa</w:t>
-      </w:r>
-      <w:proofErr w:type="spellEnd"/>
-      <w:r>
-        <w:rPr>
-          <w:sz w:val="24"/>
-          <w:szCs w:val="24"/>
-        </w:rPr>
-        <w:t>,</w:t>
+        <w:t>the Bulayas at Allakappa,</w:t>
       </w:r>
     </w:p>
     <w:p>
@@ -5496,39 +4168,7 @@
           <w:sz w:val="24"/>
           <w:szCs w:val="24"/>
         </w:rPr>
-        <w:t xml:space="preserve">the </w:t>
-      </w:r>
-      <w:proofErr w:type="spellStart"/>
-      <w:r>
-        <w:rPr>
-          <w:sz w:val="24"/>
-          <w:szCs w:val="24"/>
-        </w:rPr>
-        <w:t>Koliyas</w:t>
-      </w:r>
-      <w:proofErr w:type="spellEnd"/>
-      <w:r>
-        <w:rPr>
-          <w:sz w:val="24"/>
-          <w:szCs w:val="24"/>
-        </w:rPr>
-        <w:t xml:space="preserve"> at </w:t>
-      </w:r>
-      <w:proofErr w:type="spellStart"/>
-      <w:r>
-        <w:rPr>
-          <w:sz w:val="24"/>
-          <w:szCs w:val="24"/>
-        </w:rPr>
-        <w:t>Rāmagāma</w:t>
-      </w:r>
-      <w:proofErr w:type="spellEnd"/>
-      <w:r>
-        <w:rPr>
-          <w:sz w:val="24"/>
-          <w:szCs w:val="24"/>
-        </w:rPr>
-        <w:t>,</w:t>
+        <w:t>the Koliyas at Rāmagāma,</w:t>
       </w:r>
     </w:p>
     <w:p>
@@ -5548,23 +4188,7 @@
           <w:sz w:val="24"/>
           <w:szCs w:val="24"/>
         </w:rPr>
-        <w:t xml:space="preserve">the Brahmins at </w:t>
-      </w:r>
-      <w:proofErr w:type="spellStart"/>
-      <w:r>
-        <w:rPr>
-          <w:sz w:val="24"/>
-          <w:szCs w:val="24"/>
-        </w:rPr>
-        <w:t>Vethadīpa</w:t>
-      </w:r>
-      <w:proofErr w:type="spellEnd"/>
-      <w:r>
-        <w:rPr>
-          <w:sz w:val="24"/>
-          <w:szCs w:val="24"/>
-        </w:rPr>
-        <w:t>,</w:t>
+        <w:t>the Brahmins at Vethadīpa,</w:t>
       </w:r>
     </w:p>
     <w:p>
@@ -5584,39 +4208,7 @@
           <w:sz w:val="24"/>
           <w:szCs w:val="24"/>
         </w:rPr>
-        <w:t xml:space="preserve">the Mallas at </w:t>
-      </w:r>
-      <w:proofErr w:type="spellStart"/>
-      <w:r>
-        <w:rPr>
-          <w:sz w:val="24"/>
-          <w:szCs w:val="24"/>
-        </w:rPr>
-        <w:t>Pāvā</w:t>
-      </w:r>
-      <w:proofErr w:type="spellEnd"/>
-      <w:r>
-        <w:rPr>
-          <w:sz w:val="24"/>
-          <w:szCs w:val="24"/>
-        </w:rPr>
-        <w:t xml:space="preserve"> and </w:t>
-      </w:r>
-      <w:proofErr w:type="spellStart"/>
-      <w:r>
-        <w:rPr>
-          <w:sz w:val="24"/>
-          <w:szCs w:val="24"/>
-        </w:rPr>
-        <w:t>Kusinārā</w:t>
-      </w:r>
-      <w:proofErr w:type="spellEnd"/>
-      <w:r>
-        <w:rPr>
-          <w:sz w:val="24"/>
-          <w:szCs w:val="24"/>
-        </w:rPr>
-        <w:t>,</w:t>
+        <w:t>the Mallas at Pāvā and Kusinārā,</w:t>
       </w:r>
     </w:p>
     <w:p>
@@ -5656,39 +4248,7 @@
           <w:sz w:val="24"/>
           <w:szCs w:val="24"/>
         </w:rPr>
-        <w:t xml:space="preserve">and the </w:t>
-      </w:r>
-      <w:proofErr w:type="spellStart"/>
-      <w:r>
-        <w:rPr>
-          <w:sz w:val="24"/>
-          <w:szCs w:val="24"/>
-        </w:rPr>
-        <w:t>Moriyas</w:t>
-      </w:r>
-      <w:proofErr w:type="spellEnd"/>
-      <w:r>
-        <w:rPr>
-          <w:sz w:val="24"/>
-          <w:szCs w:val="24"/>
-        </w:rPr>
-        <w:t xml:space="preserve"> at </w:t>
-      </w:r>
-      <w:proofErr w:type="spellStart"/>
-      <w:r>
-        <w:rPr>
-          <w:sz w:val="24"/>
-          <w:szCs w:val="24"/>
-        </w:rPr>
-        <w:t>Pipphalavana</w:t>
-      </w:r>
-      <w:proofErr w:type="spellEnd"/>
-      <w:r>
-        <w:rPr>
-          <w:sz w:val="24"/>
-          <w:szCs w:val="24"/>
-        </w:rPr>
-        <w:t xml:space="preserve"> for the sacred embers.</w:t>
+        <w:t>and the Moriyas at Pipphalavana for the sacred embers.</w:t>
       </w:r>
     </w:p>
     <w:p>
@@ -7222,55 +5782,7 @@
           <w:sz w:val="24"/>
           <w:szCs w:val="24"/>
         </w:rPr>
-        <w:t xml:space="preserve">Sabbe </w:t>
-      </w:r>
-      <w:proofErr w:type="spellStart"/>
-      <w:r>
-        <w:rPr>
-          <w:sz w:val="24"/>
-          <w:szCs w:val="24"/>
-        </w:rPr>
-        <w:t>sattā</w:t>
-      </w:r>
-      <w:proofErr w:type="spellEnd"/>
-      <w:r>
-        <w:rPr>
-          <w:sz w:val="24"/>
-          <w:szCs w:val="24"/>
-        </w:rPr>
-        <w:t xml:space="preserve"> </w:t>
-      </w:r>
-      <w:proofErr w:type="spellStart"/>
-      <w:r>
-        <w:rPr>
-          <w:sz w:val="24"/>
-          <w:szCs w:val="24"/>
-        </w:rPr>
-        <w:t>bhavantu</w:t>
-      </w:r>
-      <w:proofErr w:type="spellEnd"/>
-      <w:r>
-        <w:rPr>
-          <w:sz w:val="24"/>
-          <w:szCs w:val="24"/>
-        </w:rPr>
-        <w:t xml:space="preserve"> </w:t>
-      </w:r>
-      <w:proofErr w:type="spellStart"/>
-      <w:r>
-        <w:rPr>
-          <w:sz w:val="24"/>
-          <w:szCs w:val="24"/>
-        </w:rPr>
-        <w:t>sukhitattā</w:t>
-      </w:r>
-      <w:proofErr w:type="spellEnd"/>
-      <w:r>
-        <w:rPr>
-          <w:sz w:val="24"/>
-          <w:szCs w:val="24"/>
-        </w:rPr>
-        <w:t>.</w:t>
+        <w:t>Sabbe sattā bhavantu sukhitattā.</w:t>
       </w:r>
       <w:r>
         <w:rPr>
@@ -7304,7 +5816,10 @@
         <w:pStyle w:val="Heading3"/>
       </w:pPr>
       <w:r>
-        <w:t>END Notes: Section 6</w:t>
+        <w:t>Endnotes</w:t>
+      </w:r>
+      <w:r>
+        <w:t>: Section 6</w:t>
       </w:r>
     </w:p>
     <w:sectPr>
@@ -7553,14 +6068,7 @@
           <w:sz w:val="22"/>
           <w:szCs w:val="22"/>
         </w:rPr>
-        <w:t xml:space="preserve"> </w:t>
-      </w:r>
-      <w:r>
-        <w:rPr>
-          <w:sz w:val="22"/>
-          <w:szCs w:val="22"/>
-        </w:rPr>
-        <w:t xml:space="preserve">of  the </w:t>
+        <w:t xml:space="preserve"> of the </w:t>
       </w:r>
       <w:r>
         <w:rPr>
@@ -7703,23 +6211,17 @@
         </w:rPr>
         <w:endnoteRef/>
       </w:r>
-      <w:hyperlink r:id="rId7" w:anchor="/media/File:The_Distribution_of_the_Buddha's_Relics_LACMA_M.84.151.jpg" w:history="1">
+      <w:r>
+        <w:t xml:space="preserve"> </w:t>
+      </w:r>
+      <w:hyperlink r:id="rId7" w:history="1">
         <w:r>
           <w:rPr>
             <w:rStyle w:val="Hyperlink"/>
           </w:rPr>
-          <w:t>https://en.wikipedia.org/wiki/Allakappa#/media/File:The_Distribution_of_the_Buddha's_Relics_LACMA_M.84.151.jpg</w:t>
+          <w:t>https://en.wikipedia.org/wiki/Allakappa</w:t>
         </w:r>
       </w:hyperlink>
-      <w:r>
-        <w:t xml:space="preserve"> </w:t>
-      </w:r>
-      <w:r>
-        <w:t xml:space="preserve"> </w:t>
-      </w:r>
-      <w:r>
-        <w:t xml:space="preserve"> </w:t>
-      </w:r>
       <w:r>
         <w:t xml:space="preserve"> </w:t>
       </w:r>

--- a/docs/Section 19-6 The Funeral of the Blessed One.docx
+++ b/docs/Section 19-6 The Funeral of the Blessed One.docx
@@ -3686,7 +3686,7 @@
           <w:noProof/>
         </w:rPr>
         <w:drawing>
-          <wp:inline distT="0" distB="0" distL="0" distR="0" wp14:anchorId="11A37C06" wp14:editId="6E799F97">
+          <wp:inline distT="0" distB="0" distL="0" distR="0" wp14:anchorId="11A37C06" wp14:editId="100D2E3C">
             <wp:extent cx="4471035" cy="3106420"/>
             <wp:effectExtent l="0" t="0" r="5715" b="0"/>
             <wp:docPr id="38824008" name="Picture 13"/>
@@ -5819,7 +5819,13 @@
         <w:t>Endnotes</w:t>
       </w:r>
       <w:r>
-        <w:t>: Section 6</w:t>
+        <w:t xml:space="preserve">: Section </w:t>
+      </w:r>
+      <w:r>
+        <w:t>19.</w:t>
+      </w:r>
+      <w:r>
+        <w:t>6</w:t>
       </w:r>
     </w:p>
     <w:sectPr>
